--- a/LEVANTAMENTO DE REQUISITOS SGPLAN.docx
+++ b/LEVANTAMENTO DE REQUISITOS SGPLAN.docx
@@ -29,79 +29,82 @@
       <w:r>
         <w:t>Versão: 0.3</w:t>
       </w:r>
+    </w:p>
+    <w:p>
+      <w:pPr>
+        <w:pStyle w:val="Ttulo1"/>
+      </w:pPr>
+      <w:r>
+        <w:t>Equipe</w:t>
+      </w:r>
+    </w:p>
+    <w:p>
+      <w:pPr>
+        <w:ind w:firstLine="0"/>
+      </w:pPr>
+      <w:r>
+        <w:t>Elaborado por: Lindolfo Caetano Pereira Júnior</w:t>
+      </w:r>
+    </w:p>
+    <w:p>
+      <w:pPr>
+        <w:ind w:firstLine="0"/>
+      </w:pPr>
+      <w:r>
+        <w:t xml:space="preserve">Requisitos levantados com: </w:t>
+      </w:r>
+      <w:proofErr w:type="spellStart"/>
+      <w:r>
+        <w:t>Iza</w:t>
+      </w:r>
+      <w:proofErr w:type="spellEnd"/>
+      <w:r>
+        <w:t xml:space="preserve"> Fernanda Rodrigues Dourado</w:t>
+      </w:r>
+    </w:p>
+    <w:p>
+      <w:pPr>
+        <w:ind w:firstLine="0"/>
+      </w:pPr>
+      <w:r>
+        <w:t xml:space="preserve">Aprovado por: </w:t>
+      </w:r>
+      <w:proofErr w:type="spellStart"/>
+      <w:r>
+        <w:t>Iza</w:t>
+      </w:r>
+      <w:proofErr w:type="spellEnd"/>
+      <w:r>
+        <w:t xml:space="preserve"> Fernanda Rodrigues Dourado</w:t>
+      </w:r>
+    </w:p>
+    <w:p>
+      <w:pPr>
+        <w:ind w:firstLine="0"/>
+      </w:pPr>
+      <w:r>
+        <w:tab/>
+      </w:r>
+      <w:r>
+        <w:tab/>
+        <w:t xml:space="preserve"> </w:t>
+      </w:r>
+      <w:r>
+        <w:t>Cynthia Piedade dos Reis Ferreira</w:t>
+      </w:r>
+    </w:p>
+    <w:p>
+      <w:pPr>
+        <w:pStyle w:val="Ttulo1"/>
+      </w:pPr>
+      <w:r>
+        <w:t>INTRODUÇÃO</w:t>
+      </w:r>
+      <w:r>
+        <w:t xml:space="preserve"> tutyutyu</w:t>
+      </w:r>
       <w:bookmarkStart w:id="0" w:name="_GoBack"/>
       <w:bookmarkEnd w:id="0"/>
-    </w:p>
-    <w:p>
-      <w:pPr>
-        <w:pStyle w:val="Ttulo1"/>
-      </w:pPr>
-      <w:r>
-        <w:t>Equipe</w:t>
-      </w:r>
-    </w:p>
-    <w:p>
-      <w:pPr>
-        <w:ind w:firstLine="0"/>
-      </w:pPr>
-      <w:r>
-        <w:t>Elaborado por: Lindolfo Caetano Pereira Júnior</w:t>
-      </w:r>
-    </w:p>
-    <w:p>
-      <w:pPr>
-        <w:ind w:firstLine="0"/>
-      </w:pPr>
-      <w:r>
-        <w:t xml:space="preserve">Requisitos levantados com: </w:t>
-      </w:r>
-      <w:proofErr w:type="spellStart"/>
-      <w:r>
-        <w:t>Iza</w:t>
-      </w:r>
-      <w:proofErr w:type="spellEnd"/>
-      <w:r>
-        <w:t xml:space="preserve"> Fernanda Rodrigues Dourado</w:t>
-      </w:r>
-    </w:p>
-    <w:p>
-      <w:pPr>
-        <w:ind w:firstLine="0"/>
-      </w:pPr>
-      <w:r>
-        <w:t xml:space="preserve">Aprovado por: </w:t>
-      </w:r>
-      <w:proofErr w:type="spellStart"/>
-      <w:r>
-        <w:t>Iza</w:t>
-      </w:r>
-      <w:proofErr w:type="spellEnd"/>
-      <w:r>
-        <w:t xml:space="preserve"> Fernanda Rodrigues Dourado</w:t>
-      </w:r>
-    </w:p>
-    <w:p>
-      <w:pPr>
-        <w:ind w:firstLine="0"/>
-      </w:pPr>
-      <w:r>
-        <w:tab/>
-      </w:r>
-      <w:r>
-        <w:tab/>
-        <w:t xml:space="preserve"> </w:t>
-      </w:r>
-      <w:r>
-        <w:t>Cynthia Piedade dos Reis Ferreira</w:t>
-      </w:r>
-    </w:p>
-    <w:p>
-      <w:pPr>
-        <w:pStyle w:val="Ttulo1"/>
-      </w:pPr>
-      <w:r>
-        <w:t>INTRODUÇÃO</w:t>
-      </w:r>
     </w:p>
     <w:p>
       <w:r>
@@ -237,27 +240,14 @@
         <w:lastRenderedPageBreak/>
         <w:t xml:space="preserve">Figura </w:t>
       </w:r>
-      <w:r>
-        <w:fldChar w:fldCharType="begin"/>
-      </w:r>
-      <w:r>
-        <w:instrText xml:space="preserve"> SEQ Figura \* ARABIC </w:instrText>
-      </w:r>
-      <w:r>
-        <w:fldChar w:fldCharType="separate"/>
-      </w:r>
-      <w:r>
-        <w:rPr>
-          <w:noProof/>
-        </w:rPr>
-        <w:t>1</w:t>
-      </w:r>
-      <w:r>
-        <w:rPr>
-          <w:noProof/>
-        </w:rPr>
-        <w:fldChar w:fldCharType="end"/>
-      </w:r>
+      <w:fldSimple w:instr=" SEQ Figura \* ARABIC ">
+        <w:r>
+          <w:rPr>
+            <w:noProof/>
+          </w:rPr>
+          <w:t>1</w:t>
+        </w:r>
+      </w:fldSimple>
       <w:r>
         <w:t xml:space="preserve"> - Notação conceitual de um lote</w:t>
       </w:r>
@@ -294,7 +284,7 @@
             <w10:borderbottom type="single" width="4"/>
             <w10:borderright type="single" width="4"/>
           </v:shape>
-          <o:OLEObject Type="Embed" ProgID="Visio.Drawing.15" ShapeID="_x0000_i1025" DrawAspect="Content" ObjectID="_1530520954" r:id="rId8"/>
+          <o:OLEObject Type="Embed" ProgID="Visio.Drawing.15" ShapeID="_x0000_i1025" DrawAspect="Content" ObjectID="_1542631546" r:id="rId8"/>
         </w:object>
       </w:r>
     </w:p>
@@ -316,30 +306,14 @@
       <w:r>
         <w:t xml:space="preserve">Figura </w:t>
       </w:r>
-      <w:r>
-        <w:fldChar w:fldCharType="begin"/>
-      </w:r>
-      <w:r>
-        <w:instrText xml:space="preserve"> S</w:instrText>
-      </w:r>
-      <w:r>
-        <w:instrText xml:space="preserve">EQ Figura \* ARABIC </w:instrText>
-      </w:r>
-      <w:r>
-        <w:fldChar w:fldCharType="separate"/>
-      </w:r>
-      <w:r>
-        <w:rPr>
-          <w:noProof/>
-        </w:rPr>
-        <w:t>2</w:t>
-      </w:r>
-      <w:r>
-        <w:rPr>
-          <w:noProof/>
-        </w:rPr>
-        <w:fldChar w:fldCharType="end"/>
-      </w:r>
+      <w:fldSimple w:instr=" SEQ Figura \* ARABIC ">
+        <w:r>
+          <w:rPr>
+            <w:noProof/>
+          </w:rPr>
+          <w:t>2</w:t>
+        </w:r>
+      </w:fldSimple>
       <w:r>
         <w:t xml:space="preserve"> –Notação conceitual do cronograma </w:t>
       </w:r>
@@ -357,7 +331,7 @@
             <w10:borderbottom type="single" width="4"/>
             <w10:borderright type="single" width="4"/>
           </v:shape>
-          <o:OLEObject Type="Embed" ProgID="Visio.Drawing.15" ShapeID="_x0000_i1026" DrawAspect="Content" ObjectID="_1530520955" r:id="rId10"/>
+          <o:OLEObject Type="Embed" ProgID="Visio.Drawing.15" ShapeID="_x0000_i1026" DrawAspect="Content" ObjectID="_1542631547" r:id="rId10"/>
         </w:object>
       </w:r>
     </w:p>
@@ -550,15 +524,7 @@
         <w:t>Desta forma o sistema deverá conter um controle de movimentação e também a possibilidade de envio de comunicação por meio de E-mail, de modo a permitir que a comunicação</w:t>
       </w:r>
       <w:r>
-        <w:t xml:space="preserve"> do resultado da análise técnica realizada pelo DNIT seja </w:t>
-      </w:r>
-      <w:proofErr w:type="gramStart"/>
-      <w:r>
-        <w:t>enviado</w:t>
-      </w:r>
-      <w:proofErr w:type="gramEnd"/>
-      <w:r>
-        <w:t xml:space="preserve"> para a executora por meio do sistema, desta forma será possível o monitoramento do tempo de resposta por parte da empresa.</w:t>
+        <w:t xml:space="preserve"> do resultado da análise técnica realizada pelo DNIT seja enviado para a executora por meio do sistema, desta forma será possível o monitoramento do tempo de resposta por parte da empresa.</w:t>
       </w:r>
     </w:p>
     <w:p>
@@ -814,7 +780,7 @@
             <w10:borderbottom type="single" width="4"/>
             <w10:borderright type="single" width="4"/>
           </v:shape>
-          <o:OLEObject Type="Embed" ProgID="Visio.Drawing.15" ShapeID="_x0000_i1027" DrawAspect="Content" ObjectID="_1530520956" r:id="rId13"/>
+          <o:OLEObject Type="Embed" ProgID="Visio.Drawing.15" ShapeID="_x0000_i1027" DrawAspect="Content" ObjectID="_1542631548" r:id="rId13"/>
         </w:object>
       </w:r>
     </w:p>
@@ -974,7 +940,7 @@
             <w10:borderbottom type="single" width="4"/>
             <w10:borderright type="single" width="4"/>
           </v:shape>
-          <o:OLEObject Type="Embed" ProgID="Visio.Drawing.15" ShapeID="_x0000_i1028" DrawAspect="Content" ObjectID="_1530520957" r:id="rId15"/>
+          <o:OLEObject Type="Embed" ProgID="Visio.Drawing.15" ShapeID="_x0000_i1028" DrawAspect="Content" ObjectID="_1542631549" r:id="rId15"/>
         </w:object>
       </w:r>
     </w:p>
@@ -1000,7 +966,7 @@
             <w10:borderbottom type="single" width="4"/>
             <w10:borderright type="single" width="4"/>
           </v:shape>
-          <o:OLEObject Type="Embed" ProgID="Visio.Drawing.15" ShapeID="_x0000_i1029" DrawAspect="Content" ObjectID="_1530520958" r:id="rId17"/>
+          <o:OLEObject Type="Embed" ProgID="Visio.Drawing.15" ShapeID="_x0000_i1029" DrawAspect="Content" ObjectID="_1542631550" r:id="rId17"/>
         </w:object>
       </w:r>
     </w:p>
@@ -1209,7 +1175,7 @@
             <w10:borderbottom type="single" width="4"/>
             <w10:borderright type="single" width="4"/>
           </v:shape>
-          <o:OLEObject Type="Embed" ProgID="Visio.Drawing.15" ShapeID="_x0000_i1030" DrawAspect="Content" ObjectID="_1530520959" r:id="rId20"/>
+          <o:OLEObject Type="Embed" ProgID="Visio.Drawing.15" ShapeID="_x0000_i1030" DrawAspect="Content" ObjectID="_1542631551" r:id="rId20"/>
         </w:object>
       </w:r>
     </w:p>
@@ -1275,7 +1241,7 @@
           <v:shape id="_x0000_i1031" type="#_x0000_t75" style="width:522.75pt;height:342.75pt" o:ole="">
             <v:imagedata r:id="rId21" o:title=""/>
           </v:shape>
-          <o:OLEObject Type="Embed" ProgID="Visio.Drawing.15" ShapeID="_x0000_i1031" DrawAspect="Content" ObjectID="_1530520960" r:id="rId22"/>
+          <o:OLEObject Type="Embed" ProgID="Visio.Drawing.15" ShapeID="_x0000_i1031" DrawAspect="Content" ObjectID="_1542631552" r:id="rId22"/>
         </w:object>
       </w:r>
     </w:p>
@@ -1475,7 +1441,7 @@
 
 <file path=word/numbering.xml><?xml version="1.0" encoding="utf-8"?>
 <w:numbering xmlns:wpc="http://schemas.microsoft.com/office/word/2010/wordprocessingCanvas" xmlns:mc="http://schemas.openxmlformats.org/markup-compatibility/2006" xmlns:o="urn:schemas-microsoft-com:office:office" xmlns:r="http://schemas.openxmlformats.org/officeDocument/2006/relationships" xmlns:m="http://schemas.openxmlformats.org/officeDocument/2006/math" xmlns:v="urn:schemas-microsoft-com:vml" xmlns:wp14="http://schemas.microsoft.com/office/word/2010/wordprocessingDrawing" xmlns:wp="http://schemas.openxmlformats.org/drawingml/2006/wordprocessingDrawing" xmlns:w10="urn:schemas-microsoft-com:office:word" xmlns:w="http://schemas.openxmlformats.org/wordprocessingml/2006/main" xmlns:w14="http://schemas.microsoft.com/office/word/2010/wordml" xmlns:w15="http://schemas.microsoft.com/office/word/2012/wordml" xmlns:wpg="http://schemas.microsoft.com/office/word/2010/wordprocessingGroup" xmlns:wpi="http://schemas.microsoft.com/office/word/2010/wordprocessingInk" xmlns:wne="http://schemas.microsoft.com/office/word/2006/wordml" xmlns:wps="http://schemas.microsoft.com/office/word/2010/wordprocessingShape" mc:Ignorable="w14 w15 wp14">
-  <w:abstractNum w:abstractNumId="0" w15:restartNumberingAfterBreak="0">
+  <w:abstractNum w:abstractNumId="0">
     <w:nsid w:val="02B32ADD"/>
     <w:multiLevelType w:val="multilevel"/>
     <w:tmpl w:val="4066F1A6"/>
@@ -1588,7 +1554,7 @@
       </w:rPr>
     </w:lvl>
   </w:abstractNum>
-  <w:abstractNum w:abstractNumId="1" w15:restartNumberingAfterBreak="0">
+  <w:abstractNum w:abstractNumId="1">
     <w:nsid w:val="1749768C"/>
     <w:multiLevelType w:val="multilevel"/>
     <w:tmpl w:val="0416001F"/>
@@ -1674,7 +1640,7 @@
       </w:pPr>
     </w:lvl>
   </w:abstractNum>
-  <w:abstractNum w:abstractNumId="2" w15:restartNumberingAfterBreak="0">
+  <w:abstractNum w:abstractNumId="2">
     <w:nsid w:val="1C9B264B"/>
     <w:multiLevelType w:val="multilevel"/>
     <w:tmpl w:val="04160025"/>
@@ -1769,7 +1735,7 @@
       </w:pPr>
     </w:lvl>
   </w:abstractNum>
-  <w:abstractNum w:abstractNumId="3" w15:restartNumberingAfterBreak="0">
+  <w:abstractNum w:abstractNumId="3">
     <w:nsid w:val="49D66AAB"/>
     <w:multiLevelType w:val="multilevel"/>
     <w:tmpl w:val="70700548"/>
@@ -1882,7 +1848,7 @@
       </w:rPr>
     </w:lvl>
   </w:abstractNum>
-  <w:abstractNum w:abstractNumId="4" w15:restartNumberingAfterBreak="0">
+  <w:abstractNum w:abstractNumId="4">
     <w:nsid w:val="4B471A89"/>
     <w:multiLevelType w:val="multilevel"/>
     <w:tmpl w:val="34D8CCDA"/>
@@ -1995,7 +1961,7 @@
       </w:rPr>
     </w:lvl>
   </w:abstractNum>
-  <w:abstractNum w:abstractNumId="5" w15:restartNumberingAfterBreak="0">
+  <w:abstractNum w:abstractNumId="5">
     <w:nsid w:val="63237D79"/>
     <w:multiLevelType w:val="hybridMultilevel"/>
     <w:tmpl w:val="A808AC92"/>
@@ -2108,7 +2074,7 @@
       </w:rPr>
     </w:lvl>
   </w:abstractNum>
-  <w:abstractNum w:abstractNumId="6" w15:restartNumberingAfterBreak="0">
+  <w:abstractNum w:abstractNumId="6">
     <w:nsid w:val="7DEE624B"/>
     <w:multiLevelType w:val="hybridMultilevel"/>
     <w:tmpl w:val="59268592"/>
